--- a/Time Series Analysis.docx
+++ b/Time Series Analysis.docx
@@ -494,6 +494,138 @@
           <w:lang w:val="en-US"/>
         </w:rPr>
       </w:pPr>
+    </w:p>
+    <w:p>
+      <w:pPr>
+        <w:rPr>
+          <w:lang w:val="en-US"/>
+        </w:rPr>
+      </w:pPr>
+      <w:r>
+        <w:rPr>
+          <w:b/>
+          <w:bCs/>
+          <w:lang w:val="en-US"/>
+        </w:rPr>
+        <w:t>Seasonality</w:t>
+      </w:r>
+      <w:r>
+        <w:rPr>
+          <w:b/>
+          <w:bCs/>
+          <w:lang w:val="en-US"/>
+        </w:rPr>
+        <w:t xml:space="preserve">: </w:t>
+      </w:r>
+      <w:r>
+        <w:rPr>
+          <w:lang w:val="en-US"/>
+        </w:rPr>
+        <w:t xml:space="preserve">This is the phenomenon of repeating patterns in our time series over the course of time (max: 1 year). Any time series that has seasonality in it is not stationary. </w:t>
+      </w:r>
+    </w:p>
+    <w:p>
+      <w:pPr>
+        <w:rPr>
+          <w:lang w:val="en-US"/>
+        </w:rPr>
+      </w:pPr>
+    </w:p>
+    <w:p>
+      <w:pPr>
+        <w:rPr>
+          <w:lang w:val="en-US"/>
+        </w:rPr>
+      </w:pPr>
+      <w:r>
+        <w:rPr>
+          <w:lang w:val="en-US"/>
+        </w:rPr>
+        <w:t xml:space="preserve">A time series can be made stationary through differencing the </w:t>
+      </w:r>
+      <w:r>
+        <w:rPr>
+          <w:lang w:val="en-US"/>
+        </w:rPr>
+        <w:t xml:space="preserve">time stamps that are separated by the period of seasonality. </w:t>
+      </w:r>
+      <w:proofErr w:type="spellStart"/>
+      <w:r>
+        <w:rPr>
+          <w:lang w:val="en-US"/>
+        </w:rPr>
+        <w:t>Eg</w:t>
+      </w:r>
+      <w:proofErr w:type="spellEnd"/>
+      <w:r>
+        <w:rPr>
+          <w:lang w:val="en-US"/>
+        </w:rPr>
+        <w:t xml:space="preserve">: if a time series is having yearly seasons then you subtract a value (today’s value) with </w:t>
+      </w:r>
+      <w:proofErr w:type="spellStart"/>
+      <w:proofErr w:type="gramStart"/>
+      <w:r>
+        <w:rPr>
+          <w:lang w:val="en-US"/>
+        </w:rPr>
+        <w:t>it’s</w:t>
+      </w:r>
+      <w:proofErr w:type="spellEnd"/>
+      <w:proofErr w:type="gramEnd"/>
+      <w:r>
+        <w:rPr>
+          <w:lang w:val="en-US"/>
+        </w:rPr>
+        <w:t xml:space="preserve"> value at the same time but an year ago </w:t>
+      </w:r>
+    </w:p>
+    <w:p>
+      <w:pPr>
+        <w:rPr>
+          <w:lang w:val="en-US"/>
+        </w:rPr>
+      </w:pPr>
+      <w:r>
+        <w:rPr>
+          <w:lang w:val="en-US"/>
+        </w:rPr>
+        <w:t>(today - 365)</w:t>
+      </w:r>
+    </w:p>
+    <w:p>
+      <w:pPr>
+        <w:rPr>
+          <w:lang w:val="en-US"/>
+        </w:rPr>
+      </w:pPr>
+    </w:p>
+    <w:p>
+      <w:pPr>
+        <w:rPr>
+          <w:lang w:val="en-US"/>
+        </w:rPr>
+      </w:pPr>
+      <w:r>
+        <w:rPr>
+          <w:lang w:val="en-US"/>
+        </w:rPr>
+        <w:t>Seasonality is different from cycles as seasonality happens within a year whereas cycles are much more spread apart and happen over the course of multiple years.</w:t>
+      </w:r>
+    </w:p>
+    <w:p>
+      <w:pPr>
+        <w:rPr>
+          <w:lang w:val="en-US"/>
+        </w:rPr>
+      </w:pPr>
+    </w:p>
+    <w:p>
+      <w:pPr>
+        <w:rPr>
+          <w:lang w:val="en-US"/>
+        </w:rPr>
+      </w:pPr>
       <w:r>
         <w:rPr>
           <w:b/>
@@ -803,6 +935,7 @@
         <w:rPr>
           <w:lang w:val="en-US"/>
         </w:rPr>
+        <w:lastRenderedPageBreak/>
         <w:t xml:space="preserve">Auto Correlation plots: These are plots </w:t>
       </w:r>
       <w:r>
@@ -926,7 +1059,6 @@
           <w:szCs w:val="18"/>
           <w:lang w:val="en-US"/>
         </w:rPr>
-        <w:lastRenderedPageBreak/>
         <w:t xml:space="preserve">This is a link that can be used to read up on these two plots: </w:t>
       </w:r>
       <w:hyperlink r:id="rId8" w:history="1">
@@ -1255,6 +1387,7 @@
         <w:rPr>
           <w:lang w:val="en-US"/>
         </w:rPr>
+        <w:lastRenderedPageBreak/>
         <w:t>To model for such datasets, we can do one of the 3 things:</w:t>
       </w:r>
     </w:p>
@@ -1368,7 +1501,6 @@
         <w:rPr>
           <w:lang w:val="en-US"/>
         </w:rPr>
-        <w:lastRenderedPageBreak/>
         <w:t>Other than this, the models that are now coming up are MERF that are mixed effects random forest models, which learn the fixed part using RF and the random part using linear model.</w:t>
       </w:r>
       <w:r>
@@ -1515,19 +1647,302 @@
         </w:rPr>
         <w:t xml:space="preserve">, he mentions that in panel data the carry over effect of time series is ignored: </w:t>
       </w:r>
-      <w:r>
-        <w:rPr>
-          <w:lang w:val="en-US"/>
-        </w:rPr>
-        <w:t>https://stats.stackexchange.com/questions/332411/difference-between-multivariate-time-series-data-and-panel-data</w:t>
-      </w:r>
-    </w:p>
-    <w:p>
-      <w:pPr>
-        <w:rPr>
-          <w:lang w:val="en-US"/>
-        </w:rPr>
-      </w:pPr>
+      <w:hyperlink r:id="rId10" w:history="1">
+        <w:r>
+          <w:rPr>
+            <w:rStyle w:val="Hyperlink"/>
+            <w:lang w:val="en-US"/>
+          </w:rPr>
+          <w:t>https://stats.stackexchange.com/questions/332411/difference-between-multivariate-time-series-data-and-panel-data</w:t>
+        </w:r>
+      </w:hyperlink>
+    </w:p>
+    <w:p>
+      <w:pPr>
+        <w:pStyle w:val="ListParagraph"/>
+        <w:numPr>
+          <w:ilvl w:val="1"/>
+          <w:numId w:val="2"/>
+        </w:numPr>
+        <w:rPr>
+          <w:lang w:val="en-US"/>
+        </w:rPr>
+      </w:pPr>
+      <w:r>
+        <w:rPr>
+          <w:lang w:val="en-US"/>
+        </w:rPr>
+        <w:t>The final answer is that we still need to decompose because we have to make sure that the distribution of training and testing data is the same.</w:t>
+      </w:r>
+    </w:p>
+    <w:p>
+      <w:pPr>
+        <w:rPr>
+          <w:lang w:val="en-US"/>
+        </w:rPr>
+      </w:pPr>
+    </w:p>
+    <w:p>
+      <w:pPr>
+        <w:rPr>
+          <w:lang w:val="en-US"/>
+        </w:rPr>
+      </w:pPr>
+    </w:p>
+    <w:p>
+      <w:pPr>
+        <w:ind w:left="2880"/>
+        <w:rPr>
+          <w:b/>
+          <w:bCs/>
+          <w:u w:val="single"/>
+          <w:lang w:val="en-US"/>
+        </w:rPr>
+      </w:pPr>
+      <w:r>
+        <w:rPr>
+          <w:b/>
+          <w:bCs/>
+          <w:u w:val="single"/>
+          <w:lang w:val="en-US"/>
+        </w:rPr>
+        <w:t>Time Series Models</w:t>
+      </w:r>
+    </w:p>
+    <w:p>
+      <w:pPr>
+        <w:pStyle w:val="ListParagraph"/>
+        <w:numPr>
+          <w:ilvl w:val="0"/>
+          <w:numId w:val="2"/>
+        </w:numPr>
+        <w:rPr>
+          <w:lang w:val="en-US"/>
+        </w:rPr>
+      </w:pPr>
+      <w:r>
+        <w:rPr>
+          <w:lang w:val="en-US"/>
+        </w:rPr>
+        <w:t>First type of models are the AR models. In these models, you use the past values of a time series to predict the future value of these time series.</w:t>
+      </w:r>
+    </w:p>
+    <w:p>
+      <w:pPr>
+        <w:rPr>
+          <w:lang w:val="en-US"/>
+        </w:rPr>
+      </w:pPr>
+    </w:p>
+    <w:p>
+      <w:pPr>
+        <w:ind w:left="720"/>
+        <w:rPr>
+          <w:lang w:val="en-US"/>
+        </w:rPr>
+      </w:pPr>
+      <w:r>
+        <w:rPr>
+          <w:lang w:val="en-US"/>
+        </w:rPr>
+        <w:t>We don’t just put all the past values of the variable into the model because it might lead to overfitting or a needlessly complicated model. To overcome this, we use PACF plots, which tell us what are the most significant variables for predicting.</w:t>
+      </w:r>
+    </w:p>
+    <w:p>
+      <w:pPr>
+        <w:ind w:left="720"/>
+        <w:rPr>
+          <w:lang w:val="en-US"/>
+        </w:rPr>
+      </w:pPr>
+    </w:p>
+    <w:p>
+      <w:pPr>
+        <w:pStyle w:val="ListParagraph"/>
+        <w:numPr>
+          <w:ilvl w:val="0"/>
+          <w:numId w:val="2"/>
+        </w:numPr>
+        <w:rPr>
+          <w:lang w:val="en-US"/>
+        </w:rPr>
+      </w:pPr>
+      <w:r>
+        <w:rPr>
+          <w:lang w:val="en-US"/>
+        </w:rPr>
+        <w:t>One more way of modelling time series is MA models. They are moving average models in which we average out the error terms that were generated in past predictions</w:t>
+      </w:r>
+      <w:r>
+        <w:rPr>
+          <w:lang w:val="en-US"/>
+        </w:rPr>
+        <w:t xml:space="preserve">. </w:t>
+      </w:r>
+    </w:p>
+    <w:p>
+      <w:pPr>
+        <w:pStyle w:val="ListParagraph"/>
+        <w:numPr>
+          <w:ilvl w:val="1"/>
+          <w:numId w:val="2"/>
+        </w:numPr>
+        <w:rPr>
+          <w:lang w:val="en-US"/>
+        </w:rPr>
+      </w:pPr>
+      <w:r>
+        <w:rPr>
+          <w:lang w:val="en-US"/>
+        </w:rPr>
+        <w:t xml:space="preserve">How many error terms we should average or find the order of the MA model can be done using </w:t>
+      </w:r>
+      <w:proofErr w:type="gramStart"/>
+      <w:r>
+        <w:rPr>
+          <w:lang w:val="en-US"/>
+        </w:rPr>
+        <w:t>ACF.</w:t>
+      </w:r>
+      <w:proofErr w:type="gramEnd"/>
+      <w:r>
+        <w:rPr>
+          <w:lang w:val="en-US"/>
+        </w:rPr>
+        <w:t xml:space="preserve"> The moment the correlation in ACF graph hits 0 then all the number of lags till that point can be the order for our MA model</w:t>
+      </w:r>
+    </w:p>
+    <w:p>
+      <w:pPr>
+        <w:pStyle w:val="ListParagraph"/>
+        <w:numPr>
+          <w:ilvl w:val="0"/>
+          <w:numId w:val="2"/>
+        </w:numPr>
+        <w:rPr>
+          <w:lang w:val="en-US"/>
+        </w:rPr>
+      </w:pPr>
+      <w:r>
+        <w:rPr>
+          <w:lang w:val="en-US"/>
+        </w:rPr>
+        <w:lastRenderedPageBreak/>
+        <w:t>One more type of model that we can go for is the ARMA model, which is the combination of AR and MA model</w:t>
+      </w:r>
+      <w:r>
+        <w:rPr>
+          <w:lang w:val="en-US"/>
+        </w:rPr>
+        <w:t>. Here we consider both the past values as well as the moving average of error terms. The order for AR and MA is still found out using PACF and ACF graphs</w:t>
+      </w:r>
+    </w:p>
+    <w:p>
+      <w:pPr>
+        <w:pStyle w:val="ListParagraph"/>
+        <w:numPr>
+          <w:ilvl w:val="0"/>
+          <w:numId w:val="2"/>
+        </w:numPr>
+        <w:rPr>
+          <w:lang w:val="en-US"/>
+        </w:rPr>
+      </w:pPr>
+      <w:r>
+        <w:rPr>
+          <w:lang w:val="en-US"/>
+        </w:rPr>
+        <w:t xml:space="preserve">ARIMA modes: These models of course combine the AR and MA bits but the ARMA models can only work if the time series is stationary. We can make a time series stationary by differencing manually. However, in ARIMA if you provide the relevant differencing order (this is what I </w:t>
+      </w:r>
+      <w:proofErr w:type="gramStart"/>
+      <w:r>
+        <w:rPr>
+          <w:lang w:val="en-US"/>
+        </w:rPr>
+        <w:t>stands</w:t>
+      </w:r>
+      <w:proofErr w:type="gramEnd"/>
+      <w:r>
+        <w:rPr>
+          <w:lang w:val="en-US"/>
+        </w:rPr>
+        <w:t xml:space="preserve"> for in ARIMA) </w:t>
+      </w:r>
+      <w:r>
+        <w:rPr>
+          <w:lang w:val="en-US"/>
+        </w:rPr>
+        <w:t>then the model will do it for you and generate the stationary time series</w:t>
+      </w:r>
+    </w:p>
+    <w:p>
+      <w:pPr>
+        <w:pStyle w:val="ListParagraph"/>
+        <w:numPr>
+          <w:ilvl w:val="1"/>
+          <w:numId w:val="2"/>
+        </w:numPr>
+        <w:rPr>
+          <w:lang w:val="en-US"/>
+        </w:rPr>
+      </w:pPr>
+      <w:r>
+        <w:rPr>
+          <w:lang w:val="en-US"/>
+        </w:rPr>
+        <w:t xml:space="preserve">After differencing, you will predict the difference of the time series, you can for sure recover the actual value of the prediction by doing some math. The details are present here: </w:t>
+      </w:r>
+      <w:hyperlink r:id="rId11" w:history="1">
+        <w:r>
+          <w:rPr>
+            <w:rStyle w:val="Hyperlink"/>
+            <w:lang w:val="en-US"/>
+          </w:rPr>
+          <w:t>https://www.youtube.com/watch?v=3UmyHed0iYE&amp;list=PLvcbYUQ5t0UHOLnBzl46_Q6QKtFgfMGc3&amp;index=9</w:t>
+        </w:r>
+      </w:hyperlink>
+    </w:p>
+    <w:p>
+      <w:pPr>
+        <w:pStyle w:val="ListParagraph"/>
+        <w:numPr>
+          <w:ilvl w:val="0"/>
+          <w:numId w:val="2"/>
+        </w:numPr>
+        <w:rPr>
+          <w:lang w:val="en-US"/>
+        </w:rPr>
+      </w:pPr>
+      <w:r>
+        <w:rPr>
+          <w:lang w:val="en-US"/>
+        </w:rPr>
+        <w:t>Another variant of time series model is SARIMA, which is ARIMA + Seasonal component of the time series</w:t>
+      </w:r>
+      <w:r>
+        <w:rPr>
+          <w:lang w:val="en-US"/>
+        </w:rPr>
+        <w:t>. The math is a little confusing but we will dive deep when required</w:t>
+      </w:r>
+    </w:p>
+    <w:p>
+      <w:pPr>
+        <w:pStyle w:val="ListParagraph"/>
+        <w:numPr>
+          <w:ilvl w:val="0"/>
+          <w:numId w:val="2"/>
+        </w:numPr>
+        <w:rPr>
+          <w:lang w:val="en-US"/>
+        </w:rPr>
+      </w:pPr>
+      <w:r>
+        <w:rPr>
+          <w:lang w:val="en-US"/>
+        </w:rPr>
+        <w:t>ARCH models stand for Auto Regressive Conditional Heteroskedasticity, in which we try to reduce the volatility of residuals that we are getting across time</w:t>
+      </w:r>
     </w:p>
     <w:sectPr>
       <w:pgSz w:w="11906" w:h="16838"/>
